--- a/FULL STACK DEVELOPMENT BOOTCAMP.docx
+++ b/FULL STACK DEVELOPMENT BOOTCAMP.docx
@@ -274,7 +274,7 @@
           <w:szCs w:val="24"/>
           <w:lang w:val="en-US"/>
         </w:rPr>
-        <w:t>&lt;/h2&gt; closing tag</w:t>
+        <w:t>&lt;/h1&gt; closing tag</w:t>
       </w:r>
     </w:p>
     <w:p>
@@ -651,6 +651,18 @@
           <w:lang w:val="en-US"/>
         </w:rPr>
         <w:tab/>
+      </w:r>
+      <w:r>
+        <w:rPr>
+          <w:rFonts w:hint="default" w:ascii="Arial" w:hAnsi="Arial" w:cs="Arial"/>
+          <w:b w:val="0"/>
+          <w:bCs w:val="0"/>
+          <w:i w:val="0"/>
+          <w:iCs w:val="0"/>
+          <w:sz w:val="24"/>
+          <w:szCs w:val="24"/>
+          <w:lang w:val="en-US"/>
+        </w:rPr>
         <w:t>&lt;li&gt; content &lt;/li&gt;</w:t>
       </w:r>
       <w:r>
@@ -665,6 +677,18 @@
           <w:lang w:val="en-US"/>
         </w:rPr>
         <w:tab/>
+      </w:r>
+      <w:r>
+        <w:rPr>
+          <w:rFonts w:hint="default" w:ascii="Arial" w:hAnsi="Arial" w:cs="Arial"/>
+          <w:b w:val="0"/>
+          <w:bCs w:val="0"/>
+          <w:i w:val="0"/>
+          <w:iCs w:val="0"/>
+          <w:sz w:val="24"/>
+          <w:szCs w:val="24"/>
+          <w:lang w:val="en-US"/>
+        </w:rPr>
         <w:t xml:space="preserve">: </w:t>
       </w:r>
       <w:r>
@@ -719,48 +743,57 @@
           <w:lang w:val="en-US"/>
         </w:rPr>
         <w:tab/>
-        <w:t/>
-      </w:r>
-      <w:r>
-        <w:rPr>
-          <w:rFonts w:hint="default" w:ascii="Arial" w:hAnsi="Arial" w:cs="Arial"/>
-          <w:b w:val="0"/>
-          <w:bCs w:val="0"/>
-          <w:i w:val="0"/>
-          <w:iCs w:val="0"/>
-          <w:sz w:val="24"/>
-          <w:szCs w:val="24"/>
-          <w:lang w:val="en-US"/>
-        </w:rPr>
-        <w:tab/>
-        <w:t/>
-      </w:r>
-      <w:r>
-        <w:rPr>
-          <w:rFonts w:hint="default" w:ascii="Arial" w:hAnsi="Arial" w:cs="Arial"/>
-          <w:b w:val="0"/>
-          <w:bCs w:val="0"/>
-          <w:i w:val="0"/>
-          <w:iCs w:val="0"/>
-          <w:sz w:val="24"/>
-          <w:szCs w:val="24"/>
-          <w:lang w:val="en-US"/>
-        </w:rPr>
-        <w:tab/>
-        <w:t/>
-      </w:r>
-      <w:r>
-        <w:rPr>
-          <w:rFonts w:hint="default" w:ascii="Arial" w:hAnsi="Arial" w:cs="Arial"/>
-          <w:b w:val="0"/>
-          <w:bCs w:val="0"/>
-          <w:i w:val="0"/>
-          <w:iCs w:val="0"/>
-          <w:sz w:val="24"/>
-          <w:szCs w:val="24"/>
-          <w:lang w:val="en-US"/>
-        </w:rPr>
-        <w:tab/>
+      </w:r>
+      <w:r>
+        <w:rPr>
+          <w:rFonts w:hint="default" w:ascii="Arial" w:hAnsi="Arial" w:cs="Arial"/>
+          <w:b w:val="0"/>
+          <w:bCs w:val="0"/>
+          <w:i w:val="0"/>
+          <w:iCs w:val="0"/>
+          <w:sz w:val="24"/>
+          <w:szCs w:val="24"/>
+          <w:lang w:val="en-US"/>
+        </w:rPr>
+        <w:tab/>
+      </w:r>
+      <w:r>
+        <w:rPr>
+          <w:rFonts w:hint="default" w:ascii="Arial" w:hAnsi="Arial" w:cs="Arial"/>
+          <w:b w:val="0"/>
+          <w:bCs w:val="0"/>
+          <w:i w:val="0"/>
+          <w:iCs w:val="0"/>
+          <w:sz w:val="24"/>
+          <w:szCs w:val="24"/>
+          <w:lang w:val="en-US"/>
+        </w:rPr>
+        <w:tab/>
+      </w:r>
+      <w:r>
+        <w:rPr>
+          <w:rFonts w:hint="default" w:ascii="Arial" w:hAnsi="Arial" w:cs="Arial"/>
+          <w:b w:val="0"/>
+          <w:bCs w:val="0"/>
+          <w:i w:val="0"/>
+          <w:iCs w:val="0"/>
+          <w:sz w:val="24"/>
+          <w:szCs w:val="24"/>
+          <w:lang w:val="en-US"/>
+        </w:rPr>
+        <w:tab/>
+      </w:r>
+      <w:r>
+        <w:rPr>
+          <w:rFonts w:hint="default" w:ascii="Arial" w:hAnsi="Arial" w:cs="Arial"/>
+          <w:b w:val="0"/>
+          <w:bCs w:val="0"/>
+          <w:i w:val="0"/>
+          <w:iCs w:val="0"/>
+          <w:sz w:val="24"/>
+          <w:szCs w:val="24"/>
+          <w:lang w:val="en-US"/>
+        </w:rPr>
         <w:t>:</w:t>
       </w:r>
       <w:r>
@@ -1139,6 +1172,18 @@
           <w:lang w:val="en-US"/>
         </w:rPr>
         <w:tab/>
+      </w:r>
+      <w:r>
+        <w:rPr>
+          <w:rFonts w:hint="default" w:ascii="Arial" w:hAnsi="Arial" w:cs="Arial"/>
+          <w:b w:val="0"/>
+          <w:bCs w:val="0"/>
+          <w:i w:val="0"/>
+          <w:iCs w:val="0"/>
+          <w:sz w:val="24"/>
+          <w:szCs w:val="24"/>
+          <w:lang w:val="en-US"/>
+        </w:rPr>
         <w:t>&lt;li&gt;</w:t>
       </w:r>
     </w:p>
@@ -1167,20 +1212,31 @@
           <w:lang w:val="en-US"/>
         </w:rPr>
         <w:tab/>
-        <w:t/>
-      </w:r>
-      <w:r>
-        <w:rPr>
-          <w:rFonts w:hint="default" w:ascii="Arial" w:hAnsi="Arial" w:cs="Arial"/>
-          <w:b w:val="0"/>
-          <w:bCs w:val="0"/>
-          <w:i w:val="0"/>
-          <w:iCs w:val="0"/>
-          <w:sz w:val="24"/>
-          <w:szCs w:val="24"/>
-          <w:lang w:val="en-US"/>
-        </w:rPr>
-        <w:tab/>
+      </w:r>
+      <w:r>
+        <w:rPr>
+          <w:rFonts w:hint="default" w:ascii="Arial" w:hAnsi="Arial" w:cs="Arial"/>
+          <w:b w:val="0"/>
+          <w:bCs w:val="0"/>
+          <w:i w:val="0"/>
+          <w:iCs w:val="0"/>
+          <w:sz w:val="24"/>
+          <w:szCs w:val="24"/>
+          <w:lang w:val="en-US"/>
+        </w:rPr>
+        <w:tab/>
+      </w:r>
+      <w:r>
+        <w:rPr>
+          <w:rFonts w:hint="default" w:ascii="Arial" w:hAnsi="Arial" w:cs="Arial"/>
+          <w:b w:val="0"/>
+          <w:bCs w:val="0"/>
+          <w:i w:val="0"/>
+          <w:iCs w:val="0"/>
+          <w:sz w:val="24"/>
+          <w:szCs w:val="24"/>
+          <w:lang w:val="en-US"/>
+        </w:rPr>
         <w:t>&lt;ol&gt;</w:t>
       </w:r>
     </w:p>
@@ -1209,34 +1265,44 @@
           <w:lang w:val="en-US"/>
         </w:rPr>
         <w:tab/>
-        <w:t/>
-      </w:r>
-      <w:r>
-        <w:rPr>
-          <w:rFonts w:hint="default" w:ascii="Arial" w:hAnsi="Arial" w:cs="Arial"/>
-          <w:b w:val="0"/>
-          <w:bCs w:val="0"/>
-          <w:i w:val="0"/>
-          <w:iCs w:val="0"/>
-          <w:sz w:val="24"/>
-          <w:szCs w:val="24"/>
-          <w:lang w:val="en-US"/>
-        </w:rPr>
-        <w:tab/>
-        <w:t/>
-      </w:r>
-      <w:r>
-        <w:rPr>
-          <w:rFonts w:hint="default" w:ascii="Arial" w:hAnsi="Arial" w:cs="Arial"/>
-          <w:b w:val="0"/>
-          <w:bCs w:val="0"/>
-          <w:i w:val="0"/>
-          <w:iCs w:val="0"/>
-          <w:sz w:val="24"/>
-          <w:szCs w:val="24"/>
-          <w:lang w:val="en-US"/>
-        </w:rPr>
-        <w:tab/>
+      </w:r>
+      <w:r>
+        <w:rPr>
+          <w:rFonts w:hint="default" w:ascii="Arial" w:hAnsi="Arial" w:cs="Arial"/>
+          <w:b w:val="0"/>
+          <w:bCs w:val="0"/>
+          <w:i w:val="0"/>
+          <w:iCs w:val="0"/>
+          <w:sz w:val="24"/>
+          <w:szCs w:val="24"/>
+          <w:lang w:val="en-US"/>
+        </w:rPr>
+        <w:tab/>
+      </w:r>
+      <w:r>
+        <w:rPr>
+          <w:rFonts w:hint="default" w:ascii="Arial" w:hAnsi="Arial" w:cs="Arial"/>
+          <w:b w:val="0"/>
+          <w:bCs w:val="0"/>
+          <w:i w:val="0"/>
+          <w:iCs w:val="0"/>
+          <w:sz w:val="24"/>
+          <w:szCs w:val="24"/>
+          <w:lang w:val="en-US"/>
+        </w:rPr>
+        <w:tab/>
+      </w:r>
+      <w:r>
+        <w:rPr>
+          <w:rFonts w:hint="default" w:ascii="Arial" w:hAnsi="Arial" w:cs="Arial"/>
+          <w:b w:val="0"/>
+          <w:bCs w:val="0"/>
+          <w:i w:val="0"/>
+          <w:iCs w:val="0"/>
+          <w:sz w:val="24"/>
+          <w:szCs w:val="24"/>
+          <w:lang w:val="en-US"/>
+        </w:rPr>
         <w:t xml:space="preserve">&lt;li&gt; </w:t>
       </w:r>
     </w:p>
@@ -1265,34 +1331,44 @@
           <w:lang w:val="en-US"/>
         </w:rPr>
         <w:tab/>
-        <w:t/>
-      </w:r>
-      <w:r>
-        <w:rPr>
-          <w:rFonts w:hint="default" w:ascii="Arial" w:hAnsi="Arial" w:cs="Arial"/>
-          <w:b w:val="0"/>
-          <w:bCs w:val="0"/>
-          <w:i w:val="0"/>
-          <w:iCs w:val="0"/>
-          <w:sz w:val="24"/>
-          <w:szCs w:val="24"/>
-          <w:lang w:val="en-US"/>
-        </w:rPr>
-        <w:tab/>
-        <w:t/>
-      </w:r>
-      <w:r>
-        <w:rPr>
-          <w:rFonts w:hint="default" w:ascii="Arial" w:hAnsi="Arial" w:cs="Arial"/>
-          <w:b w:val="0"/>
-          <w:bCs w:val="0"/>
-          <w:i w:val="0"/>
-          <w:iCs w:val="0"/>
-          <w:sz w:val="24"/>
-          <w:szCs w:val="24"/>
-          <w:lang w:val="en-US"/>
-        </w:rPr>
-        <w:tab/>
+      </w:r>
+      <w:r>
+        <w:rPr>
+          <w:rFonts w:hint="default" w:ascii="Arial" w:hAnsi="Arial" w:cs="Arial"/>
+          <w:b w:val="0"/>
+          <w:bCs w:val="0"/>
+          <w:i w:val="0"/>
+          <w:iCs w:val="0"/>
+          <w:sz w:val="24"/>
+          <w:szCs w:val="24"/>
+          <w:lang w:val="en-US"/>
+        </w:rPr>
+        <w:tab/>
+      </w:r>
+      <w:r>
+        <w:rPr>
+          <w:rFonts w:hint="default" w:ascii="Arial" w:hAnsi="Arial" w:cs="Arial"/>
+          <w:b w:val="0"/>
+          <w:bCs w:val="0"/>
+          <w:i w:val="0"/>
+          <w:iCs w:val="0"/>
+          <w:sz w:val="24"/>
+          <w:szCs w:val="24"/>
+          <w:lang w:val="en-US"/>
+        </w:rPr>
+        <w:tab/>
+      </w:r>
+      <w:r>
+        <w:rPr>
+          <w:rFonts w:hint="default" w:ascii="Arial" w:hAnsi="Arial" w:cs="Arial"/>
+          <w:b w:val="0"/>
+          <w:bCs w:val="0"/>
+          <w:i w:val="0"/>
+          <w:iCs w:val="0"/>
+          <w:sz w:val="24"/>
+          <w:szCs w:val="24"/>
+          <w:lang w:val="en-US"/>
+        </w:rPr>
         <w:t>&lt;/li&gt;</w:t>
       </w:r>
     </w:p>
@@ -1321,20 +1397,31 @@
           <w:lang w:val="en-US"/>
         </w:rPr>
         <w:tab/>
-        <w:t/>
-      </w:r>
-      <w:r>
-        <w:rPr>
-          <w:rFonts w:hint="default" w:ascii="Arial" w:hAnsi="Arial" w:cs="Arial"/>
-          <w:b w:val="0"/>
-          <w:bCs w:val="0"/>
-          <w:i w:val="0"/>
-          <w:iCs w:val="0"/>
-          <w:sz w:val="24"/>
-          <w:szCs w:val="24"/>
-          <w:lang w:val="en-US"/>
-        </w:rPr>
-        <w:tab/>
+      </w:r>
+      <w:r>
+        <w:rPr>
+          <w:rFonts w:hint="default" w:ascii="Arial" w:hAnsi="Arial" w:cs="Arial"/>
+          <w:b w:val="0"/>
+          <w:bCs w:val="0"/>
+          <w:i w:val="0"/>
+          <w:iCs w:val="0"/>
+          <w:sz w:val="24"/>
+          <w:szCs w:val="24"/>
+          <w:lang w:val="en-US"/>
+        </w:rPr>
+        <w:tab/>
+      </w:r>
+      <w:r>
+        <w:rPr>
+          <w:rFonts w:hint="default" w:ascii="Arial" w:hAnsi="Arial" w:cs="Arial"/>
+          <w:b w:val="0"/>
+          <w:bCs w:val="0"/>
+          <w:i w:val="0"/>
+          <w:iCs w:val="0"/>
+          <w:sz w:val="24"/>
+          <w:szCs w:val="24"/>
+          <w:lang w:val="en-US"/>
+        </w:rPr>
         <w:t>&lt;/ol&gt;</w:t>
       </w:r>
     </w:p>
@@ -1363,6 +1450,18 @@
           <w:lang w:val="en-US"/>
         </w:rPr>
         <w:tab/>
+      </w:r>
+      <w:r>
+        <w:rPr>
+          <w:rFonts w:hint="default" w:ascii="Arial" w:hAnsi="Arial" w:cs="Arial"/>
+          <w:b w:val="0"/>
+          <w:bCs w:val="0"/>
+          <w:i w:val="0"/>
+          <w:iCs w:val="0"/>
+          <w:sz w:val="24"/>
+          <w:szCs w:val="24"/>
+          <w:lang w:val="en-US"/>
+        </w:rPr>
         <w:t>&lt;/li&gt;</w:t>
       </w:r>
     </w:p>
@@ -1400,6 +1499,8 @@
           <w:lang w:val="en-US"/>
         </w:rPr>
       </w:pPr>
+      <w:bookmarkStart w:id="0" w:name="_GoBack"/>
+      <w:bookmarkEnd w:id="0"/>
     </w:p>
     <w:p>
       <w:pPr>
@@ -1763,8 +1864,6 @@
           <w:lang w:val="en-US"/>
         </w:rPr>
       </w:pPr>
-      <w:bookmarkStart w:id="0" w:name="_GoBack"/>
-      <w:bookmarkEnd w:id="0"/>
     </w:p>
     <w:sectPr>
       <w:pgSz w:w="11906" w:h="16838"/>
